--- a/plantilla/cotizaciones/plantilla_cotizar_paquete_0.docx
+++ b/plantilla/cotizaciones/plantilla_cotizar_paquete_0.docx
@@ -86,19 +86,19 @@
         <w:tblStyle w:val="Tablaconcuadrcula"/>
         <w:tblW w:w="0" w:type="auto"/>
         <w:tblBorders>
-          <w:top w:val="single" w:sz="4" w:space="0" w:color="AEAAAA" w:themeColor="background2" w:themeShade="BF"/>
-          <w:left w:val="single" w:sz="4" w:space="0" w:color="AEAAAA" w:themeColor="background2" w:themeShade="BF"/>
-          <w:bottom w:val="single" w:sz="4" w:space="0" w:color="AEAAAA" w:themeColor="background2" w:themeShade="BF"/>
-          <w:right w:val="single" w:sz="4" w:space="0" w:color="AEAAAA" w:themeColor="background2" w:themeShade="BF"/>
-          <w:insideH w:val="single" w:sz="4" w:space="0" w:color="AEAAAA" w:themeColor="background2" w:themeShade="BF"/>
-          <w:insideV w:val="single" w:sz="4" w:space="0" w:color="AEAAAA" w:themeColor="background2" w:themeShade="BF"/>
+          <w:top w:val="single" w:sz="4" w:space="0" w:color="767171" w:themeColor="background2" w:themeShade="80"/>
+          <w:left w:val="single" w:sz="4" w:space="0" w:color="767171" w:themeColor="background2" w:themeShade="80"/>
+          <w:bottom w:val="single" w:sz="4" w:space="0" w:color="767171" w:themeColor="background2" w:themeShade="80"/>
+          <w:right w:val="single" w:sz="4" w:space="0" w:color="767171" w:themeColor="background2" w:themeShade="80"/>
+          <w:insideH w:val="single" w:sz="4" w:space="0" w:color="767171" w:themeColor="background2" w:themeShade="80"/>
+          <w:insideV w:val="single" w:sz="4" w:space="0" w:color="767171" w:themeColor="background2" w:themeShade="80"/>
         </w:tblBorders>
         <w:tblLook w:val="04A0" w:firstRow="1" w:lastRow="0" w:firstColumn="1" w:lastColumn="0" w:noHBand="0" w:noVBand="1"/>
       </w:tblPr>
       <w:tblGrid>
         <w:gridCol w:w="1815"/>
-        <w:gridCol w:w="874"/>
-        <w:gridCol w:w="5805"/>
+        <w:gridCol w:w="307"/>
+        <w:gridCol w:w="6372"/>
       </w:tblGrid>
       <w:tr>
         <w:trPr>
@@ -137,7 +137,7 @@
             <w:tcW w:w="6679" w:type="dxa"/>
             <w:gridSpan w:val="2"/>
             <w:tcBorders>
-              <w:bottom w:val="single" w:sz="4" w:space="0" w:color="AEAAAA" w:themeColor="background2" w:themeShade="BF"/>
+              <w:bottom w:val="single" w:sz="4" w:space="0" w:color="767171" w:themeColor="background2" w:themeShade="80"/>
             </w:tcBorders>
             <w:vAlign w:val="center"/>
           </w:tcPr>
@@ -261,7 +261,7 @@
         </w:tc>
         <w:tc>
           <w:tcPr>
-            <w:tcW w:w="874" w:type="dxa"/>
+            <w:tcW w:w="307" w:type="dxa"/>
             <w:tcBorders>
               <w:top w:val="nil"/>
               <w:bottom w:val="nil"/>
@@ -271,11 +271,6 @@
           </w:tcPr>
           <w:p>
             <w:pPr>
-              <w:pStyle w:val="Prrafodelista"/>
-              <w:numPr>
-                <w:ilvl w:val="0"/>
-                <w:numId w:val="5"/>
-              </w:numPr>
               <w:rPr>
                 <w:rFonts w:ascii="Helvetica" w:hAnsi="Helvetica"/>
                 <w:sz w:val="24"/>
@@ -286,7 +281,7 @@
         </w:tc>
         <w:tc>
           <w:tcPr>
-            <w:tcW w:w="5805" w:type="dxa"/>
+            <w:tcW w:w="6372" w:type="dxa"/>
             <w:tcBorders>
               <w:top w:val="nil"/>
               <w:left w:val="nil"/>
@@ -405,7 +400,7 @@
         </w:tc>
         <w:tc>
           <w:tcPr>
-            <w:tcW w:w="874" w:type="dxa"/>
+            <w:tcW w:w="307" w:type="dxa"/>
             <w:tcBorders>
               <w:top w:val="nil"/>
               <w:bottom w:val="nil"/>
@@ -415,11 +410,6 @@
           </w:tcPr>
           <w:p>
             <w:pPr>
-              <w:pStyle w:val="Prrafodelista"/>
-              <w:numPr>
-                <w:ilvl w:val="0"/>
-                <w:numId w:val="5"/>
-              </w:numPr>
               <w:rPr>
                 <w:rFonts w:ascii="Helvetica" w:hAnsi="Helvetica"/>
                 <w:sz w:val="24"/>
@@ -430,7 +420,7 @@
         </w:tc>
         <w:tc>
           <w:tcPr>
-            <w:tcW w:w="5805" w:type="dxa"/>
+            <w:tcW w:w="6372" w:type="dxa"/>
             <w:tcBorders>
               <w:top w:val="nil"/>
               <w:left w:val="nil"/>
@@ -519,6 +509,144 @@
                 <w:sz w:val="24"/>
                 <w:szCs w:val="24"/>
               </w:rPr>
+              <w:t>AUTOMOVIL</w:t>
+            </w:r>
+          </w:p>
+        </w:tc>
+      </w:tr>
+      <w:tr>
+        <w:trPr>
+          <w:trHeight w:val="624"/>
+        </w:trPr>
+        <w:tc>
+          <w:tcPr>
+            <w:tcW w:w="1815" w:type="dxa"/>
+            <w:vMerge/>
+            <w:shd w:val="clear" w:color="auto" w:fill="auto"/>
+            <w:vAlign w:val="center"/>
+          </w:tcPr>
+          <w:p>
+            <w:pPr>
+              <w:rPr>
+                <w:rFonts w:ascii="Helvetica" w:hAnsi="Helvetica"/>
+                <w:sz w:val="24"/>
+                <w:szCs w:val="24"/>
+              </w:rPr>
+            </w:pPr>
+          </w:p>
+        </w:tc>
+        <w:tc>
+          <w:tcPr>
+            <w:tcW w:w="307" w:type="dxa"/>
+            <w:tcBorders>
+              <w:top w:val="nil"/>
+              <w:bottom w:val="nil"/>
+              <w:right w:val="nil"/>
+            </w:tcBorders>
+            <w:vAlign w:val="center"/>
+          </w:tcPr>
+          <w:p>
+            <w:pPr>
+              <w:rPr>
+                <w:rFonts w:ascii="Helvetica" w:hAnsi="Helvetica"/>
+                <w:sz w:val="24"/>
+                <w:szCs w:val="24"/>
+              </w:rPr>
+            </w:pPr>
+          </w:p>
+        </w:tc>
+        <w:tc>
+          <w:tcPr>
+            <w:tcW w:w="6372" w:type="dxa"/>
+            <w:tcBorders>
+              <w:top w:val="nil"/>
+              <w:left w:val="nil"/>
+              <w:bottom w:val="nil"/>
+            </w:tcBorders>
+            <w:vAlign w:val="center"/>
+          </w:tcPr>
+          <w:p>
+            <w:pPr>
+              <w:rPr>
+                <w:rFonts w:ascii="Helvetica" w:hAnsi="Helvetica"/>
+                <w:sz w:val="24"/>
+                <w:szCs w:val="24"/>
+              </w:rPr>
+            </w:pPr>
+            <w:r>
+              <w:rPr>
+                <w:rFonts w:ascii="Helvetica" w:hAnsi="Helvetica"/>
+                <w:sz w:val="24"/>
+                <w:szCs w:val="24"/>
+              </w:rPr>
+              <w:t>[</w:t>
+            </w:r>
+            <w:proofErr w:type="spellStart"/>
+            <w:r>
+              <w:rPr>
+                <w:rFonts w:ascii="Helvetica" w:hAnsi="Helvetica"/>
+                <w:sz w:val="24"/>
+                <w:szCs w:val="24"/>
+              </w:rPr>
+              <w:t>automovil</w:t>
+            </w:r>
+            <w:proofErr w:type="spellEnd"/>
+            <w:r>
+              <w:rPr>
+                <w:rFonts w:ascii="Helvetica" w:hAnsi="Helvetica"/>
+                <w:sz w:val="24"/>
+                <w:szCs w:val="24"/>
+              </w:rPr>
+              <w:t>]</w:t>
+            </w:r>
+          </w:p>
+        </w:tc>
+      </w:tr>
+      <w:tr>
+        <w:trPr>
+          <w:trHeight w:val="624"/>
+        </w:trPr>
+        <w:tc>
+          <w:tcPr>
+            <w:tcW w:w="1815" w:type="dxa"/>
+            <w:vMerge/>
+            <w:shd w:val="clear" w:color="auto" w:fill="auto"/>
+            <w:vAlign w:val="center"/>
+          </w:tcPr>
+          <w:p>
+            <w:pPr>
+              <w:rPr>
+                <w:rFonts w:ascii="Helvetica" w:hAnsi="Helvetica"/>
+                <w:sz w:val="24"/>
+                <w:szCs w:val="24"/>
+              </w:rPr>
+            </w:pPr>
+          </w:p>
+        </w:tc>
+        <w:tc>
+          <w:tcPr>
+            <w:tcW w:w="6679" w:type="dxa"/>
+            <w:gridSpan w:val="2"/>
+            <w:tcBorders>
+              <w:top w:val="nil"/>
+              <w:bottom w:val="nil"/>
+            </w:tcBorders>
+            <w:vAlign w:val="center"/>
+          </w:tcPr>
+          <w:p>
+            <w:pPr>
+              <w:rPr>
+                <w:rFonts w:ascii="Helvetica" w:hAnsi="Helvetica"/>
+                <w:sz w:val="24"/>
+                <w:szCs w:val="24"/>
+              </w:rPr>
+            </w:pPr>
+            <w:r>
+              <w:rPr>
+                <w:rFonts w:ascii="Helvetica" w:hAnsi="Helvetica"/>
+                <w:sz w:val="24"/>
+                <w:szCs w:val="24"/>
+              </w:rPr>
               <w:t>TICKET AEREOS</w:t>
             </w:r>
           </w:p>
@@ -547,7 +675,7 @@
         </w:tc>
         <w:tc>
           <w:tcPr>
-            <w:tcW w:w="874" w:type="dxa"/>
+            <w:tcW w:w="307" w:type="dxa"/>
             <w:tcBorders>
               <w:top w:val="nil"/>
               <w:right w:val="nil"/>
@@ -556,11 +684,6 @@
           </w:tcPr>
           <w:p>
             <w:pPr>
-              <w:pStyle w:val="Prrafodelista"/>
-              <w:numPr>
-                <w:ilvl w:val="0"/>
-                <w:numId w:val="5"/>
-              </w:numPr>
               <w:rPr>
                 <w:rFonts w:ascii="Helvetica" w:hAnsi="Helvetica"/>
                 <w:sz w:val="24"/>
@@ -571,7 +694,7 @@
         </w:tc>
         <w:tc>
           <w:tcPr>
-            <w:tcW w:w="5805" w:type="dxa"/>
+            <w:tcW w:w="6372" w:type="dxa"/>
             <w:tcBorders>
               <w:top w:val="nil"/>
               <w:left w:val="nil"/>
@@ -1172,7 +1295,7 @@
   <w:abstractNum w:abstractNumId="2" w15:restartNumberingAfterBreak="0">
     <w:nsid w:val="51737CB7"/>
     <w:multiLevelType w:val="hybridMultilevel"/>
-    <w:tmpl w:val="A852FBEC"/>
+    <w:tmpl w:val="56D6EC06"/>
     <w:lvl w:ilvl="0" w:tplc="300A0001">
       <w:start w:val="1"/>
       <w:numFmt w:val="bullet"/>
